--- a/Helga/journal.docx
+++ b/Helga/journal.docx
@@ -199,7 +199,7 @@
         <w:t>2025</w:t>
       </w:r>
     </w:p>
-    <w:bookmarkStart w:id="0" w:name="_Toc199662198" w:displacedByCustomXml="next"/>
+    <w:bookmarkStart w:id="0" w:name="_Toc199844307" w:displacedByCustomXml="next"/>
     <w:sdt>
       <w:sdtPr>
         <w:rPr>
@@ -252,7 +252,7 @@
           <w:r>
             <w:fldChar w:fldCharType="separate"/>
           </w:r>
-          <w:hyperlink w:anchor="_Toc199662198" w:history="1">
+          <w:hyperlink w:anchor="_Toc199844307" w:history="1">
             <w:r>
               <w:rPr>
                 <w:rStyle w:val="Hyperlink"/>
@@ -279,7 +279,7 @@
                 <w:noProof/>
                 <w:webHidden/>
               </w:rPr>
-              <w:instrText xml:space="preserve"> PAGEREF _Toc199662198 \h </w:instrText>
+              <w:instrText xml:space="preserve"> PAGEREF _Toc199844307 \h </w:instrText>
             </w:r>
             <w:r>
               <w:rPr>
@@ -322,7 +322,7 @@
               <w:lang w:eastAsia="en-AU"/>
             </w:rPr>
           </w:pPr>
-          <w:hyperlink w:anchor="_Toc199662199" w:history="1">
+          <w:hyperlink w:anchor="_Toc199844308" w:history="1">
             <w:r>
               <w:rPr>
                 <w:rStyle w:val="Hyperlink"/>
@@ -350,7 +350,7 @@
                 <w:noProof/>
                 <w:webHidden/>
               </w:rPr>
-              <w:instrText xml:space="preserve"> PAGEREF _Toc199662199 \h </w:instrText>
+              <w:instrText xml:space="preserve"> PAGEREF _Toc199844308 \h </w:instrText>
             </w:r>
             <w:r>
               <w:rPr>
@@ -393,7 +393,7 @@
               <w:lang w:eastAsia="en-AU"/>
             </w:rPr>
           </w:pPr>
-          <w:hyperlink w:anchor="_Toc199662200" w:history="1">
+          <w:hyperlink w:anchor="_Toc199844309" w:history="1">
             <w:r>
               <w:rPr>
                 <w:rStyle w:val="Hyperlink"/>
@@ -421,7 +421,7 @@
                 <w:noProof/>
                 <w:webHidden/>
               </w:rPr>
-              <w:instrText xml:space="preserve"> PAGEREF _Toc199662200 \h </w:instrText>
+              <w:instrText xml:space="preserve"> PAGEREF _Toc199844309 \h </w:instrText>
             </w:r>
             <w:r>
               <w:rPr>
@@ -442,6 +442,148 @@
                 <w:webHidden/>
               </w:rPr>
               <w:t>3</w:t>
+            </w:r>
+            <w:r>
+              <w:rPr>
+                <w:noProof/>
+                <w:webHidden/>
+              </w:rPr>
+              <w:fldChar w:fldCharType="end"/>
+            </w:r>
+          </w:hyperlink>
+        </w:p>
+        <w:p>
+          <w:pPr>
+            <w:pStyle w:val="TOC1"/>
+            <w:tabs>
+              <w:tab w:val="right" w:leader="dot" w:pos="9016"/>
+            </w:tabs>
+            <w:rPr>
+              <w:rFonts w:eastAsiaTheme="minorEastAsia"/>
+              <w:noProof/>
+              <w:lang w:eastAsia="en-AU"/>
+            </w:rPr>
+          </w:pPr>
+          <w:hyperlink w:anchor="_Toc199844310" w:history="1">
+            <w:r>
+              <w:rPr>
+                <w:rStyle w:val="Hyperlink"/>
+                <w:noProof/>
+                <w:lang w:val="en-US"/>
+              </w:rPr>
+              <w:t>What I began to add.</w:t>
+            </w:r>
+            <w:r>
+              <w:rPr>
+                <w:noProof/>
+                <w:webHidden/>
+              </w:rPr>
+              <w:tab/>
+            </w:r>
+            <w:r>
+              <w:rPr>
+                <w:noProof/>
+                <w:webHidden/>
+              </w:rPr>
+              <w:fldChar w:fldCharType="begin"/>
+            </w:r>
+            <w:r>
+              <w:rPr>
+                <w:noProof/>
+                <w:webHidden/>
+              </w:rPr>
+              <w:instrText xml:space="preserve"> PAGEREF _Toc199844310 \h </w:instrText>
+            </w:r>
+            <w:r>
+              <w:rPr>
+                <w:noProof/>
+                <w:webHidden/>
+              </w:rPr>
+            </w:r>
+            <w:r>
+              <w:rPr>
+                <w:noProof/>
+                <w:webHidden/>
+              </w:rPr>
+              <w:fldChar w:fldCharType="separate"/>
+            </w:r>
+            <w:r>
+              <w:rPr>
+                <w:noProof/>
+                <w:webHidden/>
+              </w:rPr>
+              <w:t>6</w:t>
+            </w:r>
+            <w:r>
+              <w:rPr>
+                <w:noProof/>
+                <w:webHidden/>
+              </w:rPr>
+              <w:fldChar w:fldCharType="end"/>
+            </w:r>
+          </w:hyperlink>
+        </w:p>
+        <w:p>
+          <w:pPr>
+            <w:pStyle w:val="TOC1"/>
+            <w:tabs>
+              <w:tab w:val="right" w:leader="dot" w:pos="9016"/>
+            </w:tabs>
+            <w:rPr>
+              <w:rFonts w:eastAsiaTheme="minorEastAsia"/>
+              <w:noProof/>
+              <w:lang w:eastAsia="en-AU"/>
+            </w:rPr>
+          </w:pPr>
+          <w:hyperlink w:anchor="_Toc199844311" w:history="1">
+            <w:r>
+              <w:rPr>
+                <w:rStyle w:val="Hyperlink"/>
+                <w:noProof/>
+                <w:lang w:val="en-US"/>
+              </w:rPr>
+              <w:t>The Restart</w:t>
+            </w:r>
+            <w:r>
+              <w:rPr>
+                <w:noProof/>
+                <w:webHidden/>
+              </w:rPr>
+              <w:tab/>
+            </w:r>
+            <w:r>
+              <w:rPr>
+                <w:noProof/>
+                <w:webHidden/>
+              </w:rPr>
+              <w:fldChar w:fldCharType="begin"/>
+            </w:r>
+            <w:r>
+              <w:rPr>
+                <w:noProof/>
+                <w:webHidden/>
+              </w:rPr>
+              <w:instrText xml:space="preserve"> PAGEREF _Toc199844311 \h </w:instrText>
+            </w:r>
+            <w:r>
+              <w:rPr>
+                <w:noProof/>
+                <w:webHidden/>
+              </w:rPr>
+            </w:r>
+            <w:r>
+              <w:rPr>
+                <w:noProof/>
+                <w:webHidden/>
+              </w:rPr>
+              <w:fldChar w:fldCharType="separate"/>
+            </w:r>
+            <w:r>
+              <w:rPr>
+                <w:noProof/>
+                <w:webHidden/>
+              </w:rPr>
+              <w:t>8</w:t>
             </w:r>
             <w:r>
               <w:rPr>
@@ -499,7 +641,7 @@
           <w:lang w:val="en-US"/>
         </w:rPr>
       </w:pPr>
-      <w:bookmarkStart w:id="1" w:name="_Toc199662199"/>
+      <w:bookmarkStart w:id="1" w:name="_Toc199844308"/>
       <w:r>
         <w:rPr>
           <w:lang w:val="en-US"/>
@@ -607,7 +749,7 @@
           <w:lang w:val="en-US"/>
         </w:rPr>
       </w:pPr>
-      <w:bookmarkStart w:id="2" w:name="_Toc199662200"/>
+      <w:bookmarkStart w:id="2" w:name="_Toc199844309"/>
       <w:r>
         <w:rPr>
           <w:lang w:val="en-US"/>
@@ -626,21 +768,7 @@
         <w:rPr>
           <w:lang w:val="en-US"/>
         </w:rPr>
-        <w:t xml:space="preserve">After installing the </w:t>
-      </w:r>
-      <w:proofErr w:type="spellStart"/>
-      <w:r>
-        <w:rPr>
-          <w:lang w:val="en-US"/>
-        </w:rPr>
-        <w:t>Github</w:t>
-      </w:r>
-      <w:proofErr w:type="spellEnd"/>
-      <w:r>
-        <w:rPr>
-          <w:lang w:val="en-US"/>
-        </w:rPr>
-        <w:t xml:space="preserve"> file, I attempted to run the code, but I was faced with many lines of things such as</w:t>
+        <w:t>After installing the Github file, I attempted to run the code, but I was faced with many lines of things such as</w:t>
       </w:r>
     </w:p>
     <w:p>
@@ -937,45 +1065,33 @@
         <w:rPr>
           <w:lang w:val="en-US"/>
         </w:rPr>
-        <w:t xml:space="preserve">, there </w:t>
-      </w:r>
-      <w:proofErr w:type="gramStart"/>
-      <w:r>
-        <w:rPr>
-          <w:lang w:val="en-US"/>
-        </w:rPr>
-        <w:t>was</w:t>
-      </w:r>
-      <w:proofErr w:type="gramEnd"/>
-      <w:r>
-        <w:rPr>
-          <w:lang w:val="en-US"/>
-        </w:rPr>
-        <w:t xml:space="preserve"> lines there for the movement, except it didn’t </w:t>
-      </w:r>
-      <w:proofErr w:type="gramStart"/>
-      <w:r>
-        <w:rPr>
-          <w:lang w:val="en-US"/>
-        </w:rPr>
-        <w:t>actually work</w:t>
-      </w:r>
-      <w:proofErr w:type="gramEnd"/>
+        <w:t xml:space="preserve">, there was lines there for the movement, except it didn’t </w:t>
+      </w:r>
+      <w:r>
+        <w:rPr>
+          <w:lang w:val="en-US"/>
+        </w:rPr>
+        <w:t>work</w:t>
+      </w:r>
       <w:r>
         <w:rPr>
           <w:lang w:val="en-US"/>
         </w:rPr>
         <w:t>.</w:t>
       </w:r>
-    </w:p>
-    <w:p>
+      <w:r>
+        <w:rPr>
+          <w:noProof/>
+        </w:rPr>
+        <w:t xml:space="preserve"> </w:t>
+      </w:r>
       <w:r>
         <w:rPr>
           <w:noProof/>
         </w:rPr>
         <w:lastRenderedPageBreak/>
         <w:drawing>
-          <wp:inline distT="0" distB="0" distL="0" distR="0" wp14:anchorId="51010DB8" wp14:editId="3ACB3516">
+          <wp:inline distT="0" distB="0" distL="0" distR="0" wp14:anchorId="4A95B643" wp14:editId="6C7E015A">
             <wp:extent cx="5731510" cy="3057525"/>
             <wp:effectExtent l="0" t="0" r="2540" b="9525"/>
             <wp:docPr id="621790801" name="Picture 1" descr="A screen shot of a computer program&#10;&#10;AI-generated content may be incorrect."/>
@@ -1011,13 +1127,7 @@
         </w:drawing>
       </w:r>
       <w:r>
-        <w:t xml:space="preserve"> This Is the weapon class for example, it has it so where if you direction is </w:t>
-      </w:r>
-      <w:r>
-        <w:t>let’s</w:t>
-      </w:r>
-      <w:r>
-        <w:t xml:space="preserve"> say down, you have the down attack animation, except there was nothing like “K_S”.</w:t>
+        <w:t xml:space="preserve"> This Is the weapon class for example, it has it so where if you direction is let’s say down, you have the down attack animation, except there was nothing like “K_S”.</w:t>
       </w:r>
     </w:p>
     <w:p>
@@ -1031,7 +1141,7 @@
           <w:noProof/>
         </w:rPr>
         <w:drawing>
-          <wp:inline distT="0" distB="0" distL="0" distR="0" wp14:anchorId="4E5E94BF" wp14:editId="1D7D52CF">
+          <wp:inline distT="0" distB="0" distL="0" distR="0" wp14:anchorId="3906D1CE" wp14:editId="55ABAC45">
             <wp:extent cx="1848108" cy="247685"/>
             <wp:effectExtent l="0" t="0" r="0" b="0"/>
             <wp:docPr id="1894489965" name="Picture 1"/>
@@ -1067,10 +1177,28 @@
         </w:drawing>
       </w:r>
     </w:p>
-    <w:p/>
-    <w:p/>
-    <w:p/>
-    <w:p/>
+    <w:p>
+      <w:pPr>
+        <w:rPr>
+          <w:lang w:val="en-US"/>
+        </w:rPr>
+      </w:pPr>
+    </w:p>
+    <w:p>
+      <w:pPr>
+        <w:rPr>
+          <w:lang w:val="en-US"/>
+        </w:rPr>
+      </w:pPr>
+    </w:p>
+    <w:p>
+      <w:r>
+        <w:rPr>
+          <w:lang w:val="en-US"/>
+        </w:rPr>
+        <w:t>After a lot of trial and error, I was able to get it working. The next thing I decided to do was clean up the files. Originally it looked like this.</w:t>
+      </w:r>
+    </w:p>
     <w:p>
       <w:pPr>
         <w:rPr>
@@ -1084,9 +1212,9 @@
         </w:rPr>
         <w:lastRenderedPageBreak/>
         <w:drawing>
-          <wp:inline distT="0" distB="0" distL="0" distR="0" wp14:anchorId="211A5FF9" wp14:editId="0BE0A2A9">
-            <wp:extent cx="1609950" cy="4134427"/>
-            <wp:effectExtent l="0" t="0" r="9525" b="0"/>
+          <wp:inline distT="0" distB="0" distL="0" distR="0" wp14:anchorId="211A5FF9" wp14:editId="3AD73A5F">
+            <wp:extent cx="1223985" cy="3143250"/>
+            <wp:effectExtent l="0" t="0" r="0" b="0"/>
             <wp:docPr id="1595584970" name="Picture 1"/>
             <wp:cNvGraphicFramePr>
               <a:graphicFrameLocks xmlns:a="http://schemas.openxmlformats.org/drawingml/2006/main" noChangeAspect="1"/>
@@ -1107,7 +1235,7 @@
                   <pic:spPr>
                     <a:xfrm>
                       <a:off x="0" y="0"/>
-                      <a:ext cx="1609950" cy="4134427"/>
+                      <a:ext cx="1227623" cy="3152593"/>
                     </a:xfrm>
                     <a:prstGeom prst="rect">
                       <a:avLst/>
@@ -1119,20 +1247,204 @@
           </wp:inline>
         </w:drawing>
       </w:r>
-    </w:p>
-    <w:p>
-      <w:pPr>
-        <w:rPr>
-          <w:lang w:val="en-US"/>
-        </w:rPr>
-      </w:pPr>
-    </w:p>
-    <w:p>
-      <w:pPr>
-        <w:rPr>
-          <w:lang w:val="en-US"/>
-        </w:rPr>
-      </w:pPr>
+      <w:r>
+        <w:rPr>
+          <w:lang w:val="en-US"/>
+        </w:rPr>
+        <w:t>and I had moved a lot of the classes into similar files and so it ended up looking like this.</w:t>
+      </w:r>
+    </w:p>
+    <w:p>
+      <w:pPr>
+        <w:rPr>
+          <w:lang w:val="en-US"/>
+        </w:rPr>
+      </w:pPr>
+      <w:r>
+        <w:rPr>
+          <w:noProof/>
+          <w:lang w:val="en-US"/>
+        </w:rPr>
+        <w:drawing>
+          <wp:inline distT="0" distB="0" distL="0" distR="0" wp14:anchorId="2C454797" wp14:editId="78D84817">
+            <wp:extent cx="1657581" cy="1819529"/>
+            <wp:effectExtent l="0" t="0" r="0" b="9525"/>
+            <wp:docPr id="1807757447" name="Picture 1"/>
+            <wp:cNvGraphicFramePr>
+              <a:graphicFrameLocks xmlns:a="http://schemas.openxmlformats.org/drawingml/2006/main" noChangeAspect="1"/>
+            </wp:cNvGraphicFramePr>
+            <a:graphic xmlns:a="http://schemas.openxmlformats.org/drawingml/2006/main">
+              <a:graphicData uri="http://schemas.openxmlformats.org/drawingml/2006/picture">
+                <pic:pic xmlns:pic="http://schemas.openxmlformats.org/drawingml/2006/picture">
+                  <pic:nvPicPr>
+                    <pic:cNvPr id="1807757447" name=""/>
+                    <pic:cNvPicPr/>
+                  </pic:nvPicPr>
+                  <pic:blipFill>
+                    <a:blip r:embed="rId17"/>
+                    <a:stretch>
+                      <a:fillRect/>
+                    </a:stretch>
+                  </pic:blipFill>
+                  <pic:spPr>
+                    <a:xfrm>
+                      <a:off x="0" y="0"/>
+                      <a:ext cx="1657581" cy="1819529"/>
+                    </a:xfrm>
+                    <a:prstGeom prst="rect">
+                      <a:avLst/>
+                    </a:prstGeom>
+                  </pic:spPr>
+                </pic:pic>
+              </a:graphicData>
+            </a:graphic>
+          </wp:inline>
+        </w:drawing>
+      </w:r>
+    </w:p>
+    <w:p>
+      <w:pPr>
+        <w:rPr>
+          <w:lang w:val="en-US"/>
+        </w:rPr>
+      </w:pPr>
+    </w:p>
+    <w:p>
+      <w:pPr>
+        <w:rPr>
+          <w:lang w:val="en-US"/>
+        </w:rPr>
+      </w:pPr>
+    </w:p>
+    <w:p>
+      <w:pPr>
+        <w:pStyle w:val="Heading1"/>
+        <w:jc w:val="center"/>
+        <w:rPr>
+          <w:lang w:val="en-US"/>
+        </w:rPr>
+      </w:pPr>
+      <w:bookmarkStart w:id="3" w:name="_Toc199844310"/>
+      <w:r>
+        <w:rPr>
+          <w:lang w:val="en-US"/>
+        </w:rPr>
+        <w:t>What I began to add.</w:t>
+      </w:r>
+      <w:bookmarkEnd w:id="3"/>
+    </w:p>
+    <w:p>
+      <w:pPr>
+        <w:rPr>
+          <w:lang w:val="en-US"/>
+        </w:rPr>
+      </w:pPr>
+      <w:r>
+        <w:rPr>
+          <w:lang w:val="en-US"/>
+        </w:rPr>
+        <w:t xml:space="preserve">I was still wanting the character selection screen, so I wished to add that but first I thought I needed a title screen. </w:t>
+      </w:r>
+      <w:r>
+        <w:rPr>
+          <w:lang w:val="en-US"/>
+        </w:rPr>
+        <w:t>The first</w:t>
+      </w:r>
+      <w:r>
+        <w:rPr>
+          <w:lang w:val="en-US"/>
+        </w:rPr>
+        <w:t xml:space="preserve"> thing I did to add the title screen was just make an image for the title screen.</w:t>
+      </w:r>
+    </w:p>
+    <w:p>
+      <w:pPr>
+        <w:rPr>
+          <w:lang w:val="en-US"/>
+        </w:rPr>
+      </w:pPr>
+      <w:r>
+        <w:rPr>
+          <w:noProof/>
+          <w:lang w:val="en-US"/>
+        </w:rPr>
+        <w:lastRenderedPageBreak/>
+        <w:drawing>
+          <wp:inline distT="0" distB="0" distL="0" distR="0" wp14:anchorId="595A1689" wp14:editId="67C5CDF6">
+            <wp:extent cx="5731510" cy="3570605"/>
+            <wp:effectExtent l="0" t="0" r="2540" b="0"/>
+            <wp:docPr id="43768631" name="Picture 1"/>
+            <wp:cNvGraphicFramePr>
+              <a:graphicFrameLocks xmlns:a="http://schemas.openxmlformats.org/drawingml/2006/main" noChangeAspect="1"/>
+            </wp:cNvGraphicFramePr>
+            <a:graphic xmlns:a="http://schemas.openxmlformats.org/drawingml/2006/main">
+              <a:graphicData uri="http://schemas.openxmlformats.org/drawingml/2006/picture">
+                <pic:pic xmlns:pic="http://schemas.openxmlformats.org/drawingml/2006/picture">
+                  <pic:nvPicPr>
+                    <pic:cNvPr id="43768631" name="Picture 43768631"/>
+                    <pic:cNvPicPr/>
+                  </pic:nvPicPr>
+                  <pic:blipFill>
+                    <a:blip r:embed="rId18">
+                      <a:extLst>
+                        <a:ext uri="{28A0092B-C50C-407E-A947-70E740481C1C}">
+                          <a14:useLocalDpi xmlns:a14="http://schemas.microsoft.com/office/drawing/2010/main" val="0"/>
+                        </a:ext>
+                      </a:extLst>
+                    </a:blip>
+                    <a:stretch>
+                      <a:fillRect/>
+                    </a:stretch>
+                  </pic:blipFill>
+                  <pic:spPr>
+                    <a:xfrm>
+                      <a:off x="0" y="0"/>
+                      <a:ext cx="5731510" cy="3570605"/>
+                    </a:xfrm>
+                    <a:prstGeom prst="rect">
+                      <a:avLst/>
+                    </a:prstGeom>
+                  </pic:spPr>
+                </pic:pic>
+              </a:graphicData>
+            </a:graphic>
+          </wp:inline>
+        </w:drawing>
+      </w:r>
+    </w:p>
+    <w:p>
+      <w:pPr>
+        <w:rPr>
+          <w:lang w:val="en-US"/>
+        </w:rPr>
+      </w:pPr>
+      <w:r>
+        <w:rPr>
+          <w:lang w:val="en-US"/>
+        </w:rPr>
+        <w:t>I just made it so any button clicked took you to the next thing I coded, the character selection.</w:t>
+      </w:r>
+    </w:p>
+    <w:p>
+      <w:pPr>
+        <w:rPr>
+          <w:lang w:val="en-US"/>
+        </w:rPr>
+      </w:pPr>
+    </w:p>
+    <w:p>
+      <w:pPr>
+        <w:rPr>
+          <w:lang w:val="en-US"/>
+        </w:rPr>
+      </w:pPr>
+      <w:r>
+        <w:rPr>
+          <w:lang w:val="en-US"/>
+        </w:rPr>
+        <w:t>I spent a lot of time on this part. Each character animation was cut up and wasn’t actually a sprite sheet, so I had to spend time manually cutting up the images and ended up with 5 characters.</w:t>
+      </w:r>
     </w:p>
     <w:p>
       <w:pPr>
@@ -1145,10 +1457,236 @@
           <w:lang w:val="en-US"/>
         </w:rPr>
         <w:tab/>
+        <w:t>Sam</w:t>
+      </w:r>
+    </w:p>
+    <w:p>
+      <w:pPr>
+        <w:rPr>
+          <w:lang w:val="en-US"/>
+        </w:rPr>
+      </w:pPr>
+      <w:r>
+        <w:rPr>
+          <w:lang w:val="en-US"/>
+        </w:rPr>
+        <w:tab/>
+        <w:t>Ninja</w:t>
+      </w:r>
+    </w:p>
+    <w:p>
+      <w:pPr>
+        <w:rPr>
+          <w:lang w:val="en-US"/>
+        </w:rPr>
+      </w:pPr>
+      <w:r>
+        <w:rPr>
+          <w:lang w:val="en-US"/>
+        </w:rPr>
+        <w:tab/>
+        <w:t>Flame</w:t>
+      </w:r>
+    </w:p>
+    <w:p>
+      <w:pPr>
+        <w:rPr>
+          <w:lang w:val="en-US"/>
+        </w:rPr>
+      </w:pPr>
+      <w:r>
+        <w:rPr>
+          <w:lang w:val="en-US"/>
+        </w:rPr>
+        <w:tab/>
+        <w:t>Skelly</w:t>
+      </w:r>
+    </w:p>
+    <w:p>
+      <w:pPr>
+        <w:rPr>
+          <w:lang w:val="en-US"/>
+        </w:rPr>
+      </w:pPr>
+      <w:r>
+        <w:rPr>
+          <w:lang w:val="en-US"/>
+        </w:rPr>
+        <w:tab/>
+        <w:t>Porky</w:t>
+      </w:r>
+    </w:p>
+    <w:p>
+      <w:pPr>
+        <w:rPr>
+          <w:lang w:val="en-US"/>
+        </w:rPr>
+      </w:pPr>
+      <w:r>
+        <w:rPr>
+          <w:lang w:val="en-US"/>
+        </w:rPr>
+        <w:t>Which looked like this:</w:t>
+      </w:r>
+    </w:p>
+    <w:p>
+      <w:pPr>
+        <w:rPr>
+          <w:lang w:val="en-US"/>
+        </w:rPr>
+      </w:pPr>
+      <w:r>
+        <w:rPr>
+          <w:noProof/>
+          <w:lang w:val="en-US"/>
+        </w:rPr>
+        <w:lastRenderedPageBreak/>
+        <w:drawing>
+          <wp:inline distT="0" distB="0" distL="0" distR="0" wp14:anchorId="7D2D9873" wp14:editId="78D16C39">
+            <wp:extent cx="5731510" cy="3150870"/>
+            <wp:effectExtent l="0" t="0" r="2540" b="0"/>
+            <wp:docPr id="4293155" name="Picture 1"/>
+            <wp:cNvGraphicFramePr>
+              <a:graphicFrameLocks xmlns:a="http://schemas.openxmlformats.org/drawingml/2006/main" noChangeAspect="1"/>
+            </wp:cNvGraphicFramePr>
+            <a:graphic xmlns:a="http://schemas.openxmlformats.org/drawingml/2006/main">
+              <a:graphicData uri="http://schemas.openxmlformats.org/drawingml/2006/picture">
+                <pic:pic xmlns:pic="http://schemas.openxmlformats.org/drawingml/2006/picture">
+                  <pic:nvPicPr>
+                    <pic:cNvPr id="4293155" name=""/>
+                    <pic:cNvPicPr/>
+                  </pic:nvPicPr>
+                  <pic:blipFill>
+                    <a:blip r:embed="rId19"/>
+                    <a:stretch>
+                      <a:fillRect/>
+                    </a:stretch>
+                  </pic:blipFill>
+                  <pic:spPr>
+                    <a:xfrm>
+                      <a:off x="0" y="0"/>
+                      <a:ext cx="5731510" cy="3150870"/>
+                    </a:xfrm>
+                    <a:prstGeom prst="rect">
+                      <a:avLst/>
+                    </a:prstGeom>
+                  </pic:spPr>
+                </pic:pic>
+              </a:graphicData>
+            </a:graphic>
+          </wp:inline>
+        </w:drawing>
+      </w:r>
+    </w:p>
+    <w:p>
+      <w:pPr>
+        <w:rPr>
+          <w:lang w:val="en-US"/>
+        </w:rPr>
+      </w:pPr>
+      <w:r>
+        <w:rPr>
+          <w:lang w:val="en-US"/>
+        </w:rPr>
+        <w:t>After adding this I decided to finally work on the lore. The NPC.</w:t>
+      </w:r>
+    </w:p>
+    <w:p>
+      <w:pPr>
+        <w:rPr>
+          <w:lang w:val="en-US"/>
+        </w:rPr>
+      </w:pPr>
+    </w:p>
+    <w:p>
+      <w:pPr>
+        <w:rPr>
+          <w:lang w:val="en-US"/>
+        </w:rPr>
+      </w:pPr>
+      <w:r>
+        <w:rPr>
+          <w:lang w:val="en-US"/>
+        </w:rPr>
+        <w:t>I just cut up another image except this time only 1 animation, this made it easy and I was able to have npc as like a talking statue. And after adding some text</w:t>
+      </w:r>
+      <w:r>
+        <w:rPr>
+          <w:lang w:val="en-US"/>
+        </w:rPr>
+        <w:t xml:space="preserve"> I came into to the issue of quests. I wanted to add them but I was struggling but when I decided to make a big decision.</w:t>
+      </w:r>
+    </w:p>
+    <w:p>
+      <w:pPr>
+        <w:rPr>
+          <w:lang w:val="en-US"/>
+        </w:rPr>
+      </w:pPr>
+    </w:p>
+    <w:p>
+      <w:pPr>
+        <w:pStyle w:val="Heading1"/>
+        <w:jc w:val="center"/>
+        <w:rPr>
+          <w:lang w:val="en-US"/>
+        </w:rPr>
+      </w:pPr>
+      <w:bookmarkStart w:id="4" w:name="_Toc199844311"/>
+      <w:r>
+        <w:rPr>
+          <w:lang w:val="en-US"/>
+        </w:rPr>
+        <w:t>The Restart</w:t>
+      </w:r>
+      <w:bookmarkEnd w:id="4"/>
+    </w:p>
+    <w:p>
+      <w:pPr>
+        <w:rPr>
+          <w:lang w:val="en-US"/>
+        </w:rPr>
+      </w:pPr>
+      <w:r>
+        <w:rPr>
+          <w:lang w:val="en-US"/>
+        </w:rPr>
+        <w:t xml:space="preserve">I decided to restart and make it terminal based. I feel this was the right decision for continuing with this project as it was becoming </w:t>
+      </w:r>
+      <w:r>
+        <w:rPr>
+          <w:lang w:val="en-US"/>
+        </w:rPr>
+        <w:t>too</w:t>
+      </w:r>
+      <w:r>
+        <w:rPr>
+          <w:lang w:val="en-US"/>
+        </w:rPr>
+        <w:t xml:space="preserve"> much to make before.</w:t>
+      </w:r>
+      <w:r>
+        <w:rPr>
+          <w:lang w:val="en-US"/>
+        </w:rPr>
+        <w:t xml:space="preserve"> </w:t>
+      </w:r>
+    </w:p>
+    <w:p>
+      <w:pPr>
+        <w:rPr>
+          <w:lang w:val="en-US"/>
+        </w:rPr>
+      </w:pPr>
+      <w:r>
+        <w:rPr>
+          <w:lang w:val="en-US"/>
+        </w:rPr>
+        <w:tab/>
       </w:r>
     </w:p>
     <w:sectPr>
-      <w:headerReference w:type="default" r:id="rId17"/>
+      <w:headerReference w:type="default" r:id="rId20"/>
       <w:pgSz w:w="11906" w:h="16838"/>
       <w:pgMar w:top="1440" w:right="1440" w:bottom="1440" w:left="1440" w:header="708" w:footer="708" w:gutter="0"/>
       <w:cols w:space="708"/>
